--- a/xmlbuilder/doc/XMLBuilder使用手册.docx
+++ b/xmlbuilder/doc/XMLBuilder使用手册.docx
@@ -5,13 +5,14 @@
     <w:p>
       <w:pPr>
         <w:rPr>
-          <w:rFonts w:ascii="Consolas" w:hAnsi="Consolas" w:cs="Consolas" w:hint="eastAsia"/>
+          <w:rFonts w:ascii="Consolas" w:hAnsi="Consolas" w:cs="Consolas"/>
           <w:color w:val="3F5FBF"/>
           <w:kern w:val="0"/>
           <w:sz w:val="28"/>
           <w:szCs w:val="28"/>
         </w:rPr>
       </w:pPr>
+      <w:proofErr w:type="spellStart"/>
       <w:r>
         <w:rPr>
           <w:rFonts w:ascii="Consolas" w:hAnsi="Consolas" w:cs="Consolas" w:hint="eastAsia"/>
@@ -22,6 +23,7 @@
         </w:rPr>
         <w:t>XMLBuilder</w:t>
       </w:r>
+      <w:proofErr w:type="spellEnd"/>
       <w:r>
         <w:rPr>
           <w:rFonts w:ascii="Consolas" w:hAnsi="Consolas" w:cs="Consolas" w:hint="eastAsia"/>
@@ -52,7 +54,7 @@
         <w:adjustRightInd w:val="0"/>
         <w:jc w:val="left"/>
         <w:rPr>
-          <w:rFonts w:ascii="Consolas" w:hAnsi="Consolas" w:cs="Consolas" w:hint="eastAsia"/>
+          <w:rFonts w:ascii="Consolas" w:hAnsi="Consolas" w:cs="Consolas"/>
           <w:color w:val="3F5FBF"/>
           <w:kern w:val="0"/>
           <w:sz w:val="28"/>
@@ -67,7 +69,7 @@
         <w:adjustRightInd w:val="0"/>
         <w:jc w:val="left"/>
         <w:rPr>
-          <w:rFonts w:ascii="Consolas" w:hAnsi="Consolas" w:cs="Consolas" w:hint="eastAsia"/>
+          <w:rFonts w:ascii="Consolas" w:hAnsi="Consolas" w:cs="Consolas"/>
           <w:color w:val="3F5FBF"/>
           <w:kern w:val="0"/>
           <w:sz w:val="28"/>
@@ -272,7 +274,7 @@
         <w:adjustRightInd w:val="0"/>
         <w:jc w:val="left"/>
         <w:rPr>
-          <w:rFonts w:ascii="Consolas" w:hAnsi="Consolas" w:cs="Consolas" w:hint="eastAsia"/>
+          <w:rFonts w:ascii="Consolas" w:hAnsi="Consolas" w:cs="Consolas"/>
           <w:color w:val="3F5FBF"/>
           <w:kern w:val="0"/>
           <w:sz w:val="28"/>
@@ -289,6 +291,7 @@
         </w:rPr>
         <w:tab/>
       </w:r>
+      <w:proofErr w:type="spellStart"/>
       <w:r>
         <w:rPr>
           <w:rFonts w:ascii="Consolas" w:hAnsi="Consolas" w:cs="Consolas" w:hint="eastAsia"/>
@@ -299,6 +302,7 @@
         </w:rPr>
         <w:t>XMLBuilder</w:t>
       </w:r>
+      <w:proofErr w:type="spellEnd"/>
       <w:r>
         <w:rPr>
           <w:rFonts w:ascii="Consolas" w:hAnsi="Consolas" w:cs="Consolas" w:hint="eastAsia"/>
@@ -379,6 +383,7 @@
         </w:rPr>
         <w:t>使用</w:t>
       </w:r>
+      <w:proofErr w:type="spellStart"/>
       <w:r>
         <w:rPr>
           <w:rFonts w:ascii="Consolas" w:hAnsi="Consolas" w:cs="Consolas" w:hint="eastAsia"/>
@@ -389,6 +394,7 @@
         </w:rPr>
         <w:t>XMLBuilder</w:t>
       </w:r>
+      <w:proofErr w:type="spellEnd"/>
       <w:r>
         <w:rPr>
           <w:rFonts w:ascii="Consolas" w:hAnsi="Consolas" w:cs="Consolas" w:hint="eastAsia"/>
@@ -439,6 +445,7 @@
         </w:rPr>
         <w:t>调用</w:t>
       </w:r>
+      <w:proofErr w:type="spellStart"/>
       <w:r>
         <w:rPr>
           <w:rFonts w:ascii="Consolas" w:hAnsi="Consolas" w:cs="Consolas" w:hint="eastAsia"/>
@@ -449,6 +456,7 @@
         </w:rPr>
         <w:t>XMLBuilder</w:t>
       </w:r>
+      <w:proofErr w:type="spellEnd"/>
       <w:r>
         <w:rPr>
           <w:rFonts w:ascii="Consolas" w:hAnsi="Consolas" w:cs="Consolas" w:hint="eastAsia"/>
@@ -517,7 +525,7 @@
         <w:adjustRightInd w:val="0"/>
         <w:jc w:val="left"/>
         <w:rPr>
-          <w:rFonts w:ascii="Consolas" w:hAnsi="Consolas" w:cs="Consolas" w:hint="eastAsia"/>
+          <w:rFonts w:ascii="Consolas" w:hAnsi="Consolas" w:cs="Consolas"/>
           <w:color w:val="3F5FBF"/>
           <w:kern w:val="0"/>
           <w:sz w:val="28"/>
@@ -608,6 +616,7 @@
         <w:autoSpaceDN w:val="0"/>
         <w:adjustRightInd w:val="0"/>
         <w:jc w:val="left"/>
+        <w:outlineLvl w:val="0"/>
         <w:rPr>
           <w:rFonts w:ascii="Consolas" w:hAnsi="Consolas" w:cs="Consolas"/>
           <w:kern w:val="0"/>
@@ -781,6 +790,7 @@
         </w:rPr>
         <w:t xml:space="preserve"> </w:t>
       </w:r>
+      <w:proofErr w:type="spellStart"/>
       <w:r>
         <w:rPr>
           <w:rFonts w:ascii="Consolas" w:hAnsi="Consolas" w:cs="Consolas"/>
@@ -790,6 +800,7 @@
         </w:rPr>
         <w:t>text_value</w:t>
       </w:r>
+      <w:proofErr w:type="spellEnd"/>
       <w:r>
         <w:rPr>
           <w:rFonts w:ascii="Consolas" w:hAnsi="Consolas" w:cs="Consolas"/>
@@ -826,6 +837,7 @@
         <w:autoSpaceDN w:val="0"/>
         <w:adjustRightInd w:val="0"/>
         <w:jc w:val="left"/>
+        <w:outlineLvl w:val="0"/>
         <w:rPr>
           <w:rFonts w:ascii="Consolas" w:hAnsi="Consolas" w:cs="Consolas"/>
           <w:kern w:val="0"/>
@@ -935,6 +947,7 @@
         </w:rPr>
         <w:t xml:space="preserve"> </w:t>
       </w:r>
+      <w:proofErr w:type="spellStart"/>
       <w:r>
         <w:rPr>
           <w:rFonts w:ascii="Consolas" w:hAnsi="Consolas" w:cs="Consolas"/>
@@ -944,6 +957,7 @@
         </w:rPr>
         <w:t>object_data</w:t>
       </w:r>
+      <w:proofErr w:type="spellEnd"/>
       <w:r>
         <w:rPr>
           <w:rFonts w:ascii="Consolas" w:hAnsi="Consolas" w:cs="Consolas"/>
@@ -1068,6 +1082,7 @@
         </w:rPr>
         <w:t xml:space="preserve"> </w:t>
       </w:r>
+      <w:proofErr w:type="spellStart"/>
       <w:r>
         <w:rPr>
           <w:rFonts w:ascii="Consolas" w:hAnsi="Consolas" w:cs="Consolas"/>
@@ -1077,6 +1092,7 @@
         </w:rPr>
         <w:t>otherattr</w:t>
       </w:r>
+      <w:proofErr w:type="spellEnd"/>
       <w:r>
         <w:rPr>
           <w:rFonts w:ascii="Consolas" w:hAnsi="Consolas" w:cs="Consolas"/>
@@ -1204,6 +1220,7 @@
         <w:autoSpaceDN w:val="0"/>
         <w:adjustRightInd w:val="0"/>
         <w:jc w:val="left"/>
+        <w:outlineLvl w:val="0"/>
         <w:rPr>
           <w:rFonts w:ascii="Consolas" w:hAnsi="Consolas" w:cs="Consolas"/>
           <w:kern w:val="0"/>
@@ -1314,6 +1331,7 @@
         </w:rPr>
         <w:t xml:space="preserve"> </w:t>
       </w:r>
+      <w:proofErr w:type="spellStart"/>
       <w:r>
         <w:rPr>
           <w:rFonts w:ascii="Consolas" w:hAnsi="Consolas" w:cs="Consolas"/>
@@ -1323,6 +1341,7 @@
         </w:rPr>
         <w:t>object_data</w:t>
       </w:r>
+      <w:proofErr w:type="spellEnd"/>
       <w:r>
         <w:rPr>
           <w:rFonts w:ascii="Consolas" w:hAnsi="Consolas" w:cs="Consolas"/>
@@ -1487,6 +1506,7 @@
         <w:autoSpaceDN w:val="0"/>
         <w:adjustRightInd w:val="0"/>
         <w:jc w:val="left"/>
+        <w:outlineLvl w:val="0"/>
         <w:rPr>
           <w:rFonts w:ascii="Consolas" w:hAnsi="Consolas" w:cs="Consolas"/>
           <w:kern w:val="0"/>
@@ -1595,7 +1615,7 @@
         <w:adjustRightInd w:val="0"/>
         <w:jc w:val="left"/>
         <w:rPr>
-          <w:rFonts w:ascii="Consolas" w:hAnsi="Consolas" w:cs="Consolas" w:hint="eastAsia"/>
+          <w:rFonts w:ascii="Consolas" w:hAnsi="Consolas" w:cs="Consolas"/>
           <w:color w:val="008080"/>
           <w:kern w:val="0"/>
           <w:szCs w:val="21"/>
@@ -1645,7 +1665,7 @@
         <w:adjustRightInd w:val="0"/>
         <w:jc w:val="left"/>
         <w:rPr>
-          <w:rFonts w:ascii="Consolas" w:hAnsi="Consolas" w:cs="Consolas" w:hint="eastAsia"/>
+          <w:rFonts w:ascii="Consolas" w:hAnsi="Consolas" w:cs="Consolas"/>
           <w:color w:val="3F5FBF"/>
           <w:kern w:val="0"/>
           <w:sz w:val="28"/>
@@ -2063,6 +2083,7 @@
         </w:rPr>
         <w:t>）</w:t>
       </w:r>
+      <w:proofErr w:type="spellStart"/>
       <w:r>
         <w:rPr>
           <w:rFonts w:ascii="Consolas" w:hAnsi="Consolas" w:cs="Consolas"/>
@@ -2073,15 +2094,16 @@
         </w:rPr>
         <w:t>text_value</w:t>
       </w:r>
-      <w:r>
-        <w:rPr>
-          <w:rFonts w:ascii="Consolas" w:hAnsi="Consolas" w:cs="Consolas"/>
-          <w:color w:val="3F5FBF"/>
-          <w:kern w:val="0"/>
-          <w:sz w:val="28"/>
-          <w:szCs w:val="28"/>
-        </w:rPr>
-        <w:t>，节点文本值，只有在叶子节点中才有效，其值为数据实例的属性名。如果数据实例该属性返回的是数据集，程序在生成</w:t>
+      <w:proofErr w:type="spellEnd"/>
+      <w:r>
+        <w:rPr>
+          <w:rFonts w:ascii="Consolas" w:hAnsi="Consolas" w:cs="Consolas"/>
+          <w:color w:val="3F5FBF"/>
+          <w:kern w:val="0"/>
+          <w:sz w:val="28"/>
+          <w:szCs w:val="28"/>
+        </w:rPr>
+        <w:t>，节点文本值，其值为数据实例的属性名。如果数据实例该属性返回的是数据集，程序在生成</w:t>
       </w:r>
       <w:r>
         <w:rPr>
@@ -2298,15 +2320,27 @@
         </w:rPr>
         <w:t>）</w:t>
       </w:r>
-      <w:r>
-        <w:rPr>
-          <w:rFonts w:ascii="Consolas" w:hAnsi="Consolas" w:cs="Consolas"/>
-          <w:color w:val="3F5FBF"/>
-          <w:kern w:val="0"/>
-          <w:sz w:val="28"/>
-          <w:szCs w:val="28"/>
-        </w:rPr>
-        <w:t>memobjects_*</w:t>
+      <w:proofErr w:type="spellStart"/>
+      <w:r>
+        <w:rPr>
+          <w:rFonts w:ascii="Consolas" w:hAnsi="Consolas" w:cs="Consolas"/>
+          <w:color w:val="3F5FBF"/>
+          <w:kern w:val="0"/>
+          <w:sz w:val="28"/>
+          <w:szCs w:val="28"/>
+        </w:rPr>
+        <w:t>memobjects</w:t>
+      </w:r>
+      <w:proofErr w:type="spellEnd"/>
+      <w:r>
+        <w:rPr>
+          <w:rFonts w:ascii="Consolas" w:hAnsi="Consolas" w:cs="Consolas"/>
+          <w:color w:val="3F5FBF"/>
+          <w:kern w:val="0"/>
+          <w:sz w:val="28"/>
+          <w:szCs w:val="28"/>
+        </w:rPr>
+        <w:t>_*</w:t>
       </w:r>
       <w:r>
         <w:rPr>
@@ -2368,6 +2402,7 @@
         </w:rPr>
         <w:t>一个数据实例集，属性</w:t>
       </w:r>
+      <w:proofErr w:type="spellStart"/>
       <w:r>
         <w:rPr>
           <w:rFonts w:ascii="Consolas" w:hAnsi="Consolas" w:cs="Consolas"/>
@@ -2378,6 +2413,7 @@
         </w:rPr>
         <w:t>object_data</w:t>
       </w:r>
+      <w:proofErr w:type="spellEnd"/>
       <w:r>
         <w:rPr>
           <w:rFonts w:ascii="Consolas" w:hAnsi="Consolas" w:cs="Consolas" w:hint="eastAsia"/>
@@ -2458,6 +2494,7 @@
         </w:rPr>
         <w:t>属性</w:t>
       </w:r>
+      <w:proofErr w:type="spellStart"/>
       <w:r>
         <w:rPr>
           <w:rFonts w:ascii="Consolas" w:hAnsi="Consolas" w:cs="Consolas"/>
@@ -2468,6 +2505,7 @@
         </w:rPr>
         <w:t>object_data</w:t>
       </w:r>
+      <w:proofErr w:type="spellEnd"/>
       <w:r>
         <w:rPr>
           <w:rFonts w:ascii="Consolas" w:hAnsi="Consolas" w:cs="Consolas" w:hint="eastAsia"/>
@@ -2478,15 +2516,27 @@
         </w:rPr>
         <w:t>返回值为</w:t>
       </w:r>
-      <w:r>
-        <w:rPr>
-          <w:rFonts w:ascii="Consolas" w:hAnsi="Consolas" w:cs="Consolas"/>
-          <w:color w:val="3F5FBF"/>
-          <w:kern w:val="0"/>
-          <w:sz w:val="28"/>
-          <w:szCs w:val="28"/>
-        </w:rPr>
-        <w:t>memobjects_*</w:t>
+      <w:proofErr w:type="spellStart"/>
+      <w:r>
+        <w:rPr>
+          <w:rFonts w:ascii="Consolas" w:hAnsi="Consolas" w:cs="Consolas"/>
+          <w:color w:val="3F5FBF"/>
+          <w:kern w:val="0"/>
+          <w:sz w:val="28"/>
+          <w:szCs w:val="28"/>
+        </w:rPr>
+        <w:t>memobjects</w:t>
+      </w:r>
+      <w:proofErr w:type="spellEnd"/>
+      <w:r>
+        <w:rPr>
+          <w:rFonts w:ascii="Consolas" w:hAnsi="Consolas" w:cs="Consolas"/>
+          <w:color w:val="3F5FBF"/>
+          <w:kern w:val="0"/>
+          <w:sz w:val="28"/>
+          <w:szCs w:val="28"/>
+        </w:rPr>
+        <w:t>_*</w:t>
       </w:r>
       <w:r>
         <w:rPr>
@@ -2508,15 +2558,27 @@
         </w:rPr>
         <w:t>如果</w:t>
       </w:r>
-      <w:r>
-        <w:rPr>
-          <w:rFonts w:ascii="Consolas" w:hAnsi="Consolas" w:cs="Consolas"/>
-          <w:color w:val="3F5FBF"/>
-          <w:kern w:val="0"/>
-          <w:sz w:val="28"/>
-          <w:szCs w:val="28"/>
-        </w:rPr>
-        <w:t>memobjects_*</w:t>
+      <w:proofErr w:type="spellStart"/>
+      <w:r>
+        <w:rPr>
+          <w:rFonts w:ascii="Consolas" w:hAnsi="Consolas" w:cs="Consolas"/>
+          <w:color w:val="3F5FBF"/>
+          <w:kern w:val="0"/>
+          <w:sz w:val="28"/>
+          <w:szCs w:val="28"/>
+        </w:rPr>
+        <w:t>memobjects</w:t>
+      </w:r>
+      <w:proofErr w:type="spellEnd"/>
+      <w:r>
+        <w:rPr>
+          <w:rFonts w:ascii="Consolas" w:hAnsi="Consolas" w:cs="Consolas"/>
+          <w:color w:val="3F5FBF"/>
+          <w:kern w:val="0"/>
+          <w:sz w:val="28"/>
+          <w:szCs w:val="28"/>
+        </w:rPr>
+        <w:t>_*</w:t>
       </w:r>
       <w:r>
         <w:rPr>
@@ -2584,15 +2646,27 @@
         </w:rPr>
         <w:t>）</w:t>
       </w:r>
-      <w:r>
-        <w:rPr>
-          <w:rFonts w:ascii="Consolas" w:hAnsi="Consolas" w:cs="Consolas"/>
-          <w:color w:val="3F5FBF"/>
-          <w:kern w:val="0"/>
-          <w:sz w:val="28"/>
-          <w:szCs w:val="28"/>
-        </w:rPr>
-        <w:t>memobject_*</w:t>
+      <w:proofErr w:type="spellStart"/>
+      <w:r>
+        <w:rPr>
+          <w:rFonts w:ascii="Consolas" w:hAnsi="Consolas" w:cs="Consolas"/>
+          <w:color w:val="3F5FBF"/>
+          <w:kern w:val="0"/>
+          <w:sz w:val="28"/>
+          <w:szCs w:val="28"/>
+        </w:rPr>
+        <w:t>memobject</w:t>
+      </w:r>
+      <w:proofErr w:type="spellEnd"/>
+      <w:r>
+        <w:rPr>
+          <w:rFonts w:ascii="Consolas" w:hAnsi="Consolas" w:cs="Consolas"/>
+          <w:color w:val="3F5FBF"/>
+          <w:kern w:val="0"/>
+          <w:sz w:val="28"/>
+          <w:szCs w:val="28"/>
+        </w:rPr>
+        <w:t>_*</w:t>
       </w:r>
       <w:r>
         <w:rPr>
@@ -2624,6 +2698,7 @@
         </w:rPr>
         <w:t>代表节点名称，对应一个数据实例，属性</w:t>
       </w:r>
+      <w:proofErr w:type="spellStart"/>
       <w:r>
         <w:rPr>
           <w:rFonts w:ascii="Consolas" w:hAnsi="Consolas" w:cs="Consolas"/>
@@ -2634,6 +2709,7 @@
         </w:rPr>
         <w:t>object_data</w:t>
       </w:r>
+      <w:proofErr w:type="spellEnd"/>
       <w:r>
         <w:rPr>
           <w:rFonts w:ascii="Consolas" w:hAnsi="Consolas" w:cs="Consolas" w:hint="eastAsia"/>
@@ -2714,6 +2790,7 @@
         </w:rPr>
         <w:t>属性</w:t>
       </w:r>
+      <w:proofErr w:type="spellStart"/>
       <w:r>
         <w:rPr>
           <w:rFonts w:ascii="Consolas" w:hAnsi="Consolas" w:cs="Consolas"/>
@@ -2724,6 +2801,7 @@
         </w:rPr>
         <w:t>object_data</w:t>
       </w:r>
+      <w:proofErr w:type="spellEnd"/>
       <w:r>
         <w:rPr>
           <w:rFonts w:ascii="Consolas" w:hAnsi="Consolas" w:cs="Consolas" w:hint="eastAsia"/>
@@ -2744,15 +2822,27 @@
         </w:rPr>
         <w:t>返回值为</w:t>
       </w:r>
-      <w:r>
-        <w:rPr>
-          <w:rFonts w:ascii="Consolas" w:hAnsi="Consolas" w:cs="Consolas"/>
-          <w:color w:val="3F5FBF"/>
-          <w:kern w:val="0"/>
-          <w:sz w:val="28"/>
-          <w:szCs w:val="28"/>
-        </w:rPr>
-        <w:t>memobject_*</w:t>
+      <w:proofErr w:type="spellStart"/>
+      <w:r>
+        <w:rPr>
+          <w:rFonts w:ascii="Consolas" w:hAnsi="Consolas" w:cs="Consolas"/>
+          <w:color w:val="3F5FBF"/>
+          <w:kern w:val="0"/>
+          <w:sz w:val="28"/>
+          <w:szCs w:val="28"/>
+        </w:rPr>
+        <w:t>memobject</w:t>
+      </w:r>
+      <w:proofErr w:type="spellEnd"/>
+      <w:r>
+        <w:rPr>
+          <w:rFonts w:ascii="Consolas" w:hAnsi="Consolas" w:cs="Consolas"/>
+          <w:color w:val="3F5FBF"/>
+          <w:kern w:val="0"/>
+          <w:sz w:val="28"/>
+          <w:szCs w:val="28"/>
+        </w:rPr>
+        <w:t>_*</w:t>
       </w:r>
       <w:r>
         <w:rPr>
@@ -2772,7 +2862,7 @@
         <w:adjustRightInd w:val="0"/>
         <w:jc w:val="left"/>
         <w:rPr>
-          <w:rFonts w:ascii="Consolas" w:hAnsi="Consolas" w:cs="Consolas" w:hint="eastAsia"/>
+          <w:rFonts w:ascii="Consolas" w:hAnsi="Consolas" w:cs="Consolas"/>
           <w:color w:val="3F5FBF"/>
           <w:kern w:val="0"/>
           <w:sz w:val="28"/>
@@ -2865,15 +2955,27 @@
         </w:rPr>
         <w:t>）</w:t>
       </w:r>
-      <w:r>
-        <w:rPr>
-          <w:rFonts w:ascii="Consolas" w:hAnsi="Consolas" w:cs="Consolas"/>
-          <w:color w:val="3F5FBF"/>
-          <w:kern w:val="0"/>
-          <w:sz w:val="28"/>
-          <w:szCs w:val="28"/>
-        </w:rPr>
-        <w:t>memobjects_*</w:t>
+      <w:proofErr w:type="spellStart"/>
+      <w:r>
+        <w:rPr>
+          <w:rFonts w:ascii="Consolas" w:hAnsi="Consolas" w:cs="Consolas"/>
+          <w:color w:val="3F5FBF"/>
+          <w:kern w:val="0"/>
+          <w:sz w:val="28"/>
+          <w:szCs w:val="28"/>
+        </w:rPr>
+        <w:t>memobjects</w:t>
+      </w:r>
+      <w:proofErr w:type="spellEnd"/>
+      <w:r>
+        <w:rPr>
+          <w:rFonts w:ascii="Consolas" w:hAnsi="Consolas" w:cs="Consolas"/>
+          <w:color w:val="3F5FBF"/>
+          <w:kern w:val="0"/>
+          <w:sz w:val="28"/>
+          <w:szCs w:val="28"/>
+        </w:rPr>
+        <w:t>_*</w:t>
       </w:r>
       <w:r>
         <w:rPr>
@@ -2885,15 +2987,27 @@
         </w:rPr>
         <w:t>节点和</w:t>
       </w:r>
-      <w:r>
-        <w:rPr>
-          <w:rFonts w:ascii="Consolas" w:hAnsi="Consolas" w:cs="Consolas"/>
-          <w:color w:val="3F5FBF"/>
-          <w:kern w:val="0"/>
-          <w:sz w:val="28"/>
-          <w:szCs w:val="28"/>
-        </w:rPr>
-        <w:t>memobject_*</w:t>
+      <w:proofErr w:type="spellStart"/>
+      <w:r>
+        <w:rPr>
+          <w:rFonts w:ascii="Consolas" w:hAnsi="Consolas" w:cs="Consolas"/>
+          <w:color w:val="3F5FBF"/>
+          <w:kern w:val="0"/>
+          <w:sz w:val="28"/>
+          <w:szCs w:val="28"/>
+        </w:rPr>
+        <w:t>memobject</w:t>
+      </w:r>
+      <w:proofErr w:type="spellEnd"/>
+      <w:r>
+        <w:rPr>
+          <w:rFonts w:ascii="Consolas" w:hAnsi="Consolas" w:cs="Consolas"/>
+          <w:color w:val="3F5FBF"/>
+          <w:kern w:val="0"/>
+          <w:sz w:val="28"/>
+          <w:szCs w:val="28"/>
+        </w:rPr>
+        <w:t>_*</w:t>
       </w:r>
       <w:r>
         <w:rPr>
@@ -2905,15 +3019,27 @@
         </w:rPr>
         <w:t>节点也可以包含子元素：</w:t>
       </w:r>
-      <w:r>
-        <w:rPr>
-          <w:rFonts w:ascii="Consolas" w:hAnsi="Consolas" w:cs="Consolas"/>
-          <w:color w:val="3F5FBF"/>
-          <w:kern w:val="0"/>
-          <w:sz w:val="28"/>
-          <w:szCs w:val="28"/>
-        </w:rPr>
-        <w:t>memobjects_*</w:t>
+      <w:proofErr w:type="spellStart"/>
+      <w:r>
+        <w:rPr>
+          <w:rFonts w:ascii="Consolas" w:hAnsi="Consolas" w:cs="Consolas"/>
+          <w:color w:val="3F5FBF"/>
+          <w:kern w:val="0"/>
+          <w:sz w:val="28"/>
+          <w:szCs w:val="28"/>
+        </w:rPr>
+        <w:t>memobjects</w:t>
+      </w:r>
+      <w:proofErr w:type="spellEnd"/>
+      <w:r>
+        <w:rPr>
+          <w:rFonts w:ascii="Consolas" w:hAnsi="Consolas" w:cs="Consolas"/>
+          <w:color w:val="3F5FBF"/>
+          <w:kern w:val="0"/>
+          <w:sz w:val="28"/>
+          <w:szCs w:val="28"/>
+        </w:rPr>
+        <w:t>_*</w:t>
       </w:r>
       <w:r>
         <w:rPr>
@@ -2925,15 +3051,27 @@
         </w:rPr>
         <w:t>或</w:t>
       </w:r>
-      <w:r>
-        <w:rPr>
-          <w:rFonts w:ascii="Consolas" w:hAnsi="Consolas" w:cs="Consolas"/>
-          <w:color w:val="3F5FBF"/>
-          <w:kern w:val="0"/>
-          <w:sz w:val="28"/>
-          <w:szCs w:val="28"/>
-        </w:rPr>
-        <w:t>memobject_*</w:t>
+      <w:proofErr w:type="spellStart"/>
+      <w:r>
+        <w:rPr>
+          <w:rFonts w:ascii="Consolas" w:hAnsi="Consolas" w:cs="Consolas"/>
+          <w:color w:val="3F5FBF"/>
+          <w:kern w:val="0"/>
+          <w:sz w:val="28"/>
+          <w:szCs w:val="28"/>
+        </w:rPr>
+        <w:t>memobject</w:t>
+      </w:r>
+      <w:proofErr w:type="spellEnd"/>
+      <w:r>
+        <w:rPr>
+          <w:rFonts w:ascii="Consolas" w:hAnsi="Consolas" w:cs="Consolas"/>
+          <w:color w:val="3F5FBF"/>
+          <w:kern w:val="0"/>
+          <w:sz w:val="28"/>
+          <w:szCs w:val="28"/>
+        </w:rPr>
+        <w:t>_*</w:t>
       </w:r>
       <w:r>
         <w:rPr>
@@ -2975,6 +3113,7 @@
         </w:rPr>
         <w:t>属性对应的数据实例是父节点</w:t>
       </w:r>
+      <w:proofErr w:type="spellStart"/>
       <w:r>
         <w:rPr>
           <w:rFonts w:ascii="Consolas" w:hAnsi="Consolas" w:cs="Consolas"/>
@@ -2985,6 +3124,7 @@
         </w:rPr>
         <w:t>object_data</w:t>
       </w:r>
+      <w:proofErr w:type="spellEnd"/>
       <w:r>
         <w:rPr>
           <w:rFonts w:ascii="Consolas" w:hAnsi="Consolas" w:cs="Consolas" w:hint="eastAsia"/>
@@ -2999,7 +3139,7 @@
     <w:p>
       <w:pPr>
         <w:rPr>
-          <w:rFonts w:ascii="Consolas" w:hAnsi="Consolas" w:cs="Consolas" w:hint="eastAsia"/>
+          <w:rFonts w:ascii="Consolas" w:hAnsi="Consolas" w:cs="Consolas"/>
           <w:color w:val="3F5FBF"/>
           <w:kern w:val="0"/>
           <w:sz w:val="28"/>
@@ -3032,7 +3172,7 @@
     <w:p>
       <w:pPr>
         <w:rPr>
-          <w:rFonts w:ascii="Consolas" w:hAnsi="Consolas" w:cs="Consolas" w:hint="eastAsia"/>
+          <w:rFonts w:ascii="Consolas" w:hAnsi="Consolas" w:cs="Consolas"/>
           <w:color w:val="3F5FBF"/>
           <w:kern w:val="0"/>
           <w:sz w:val="28"/>
@@ -3343,6 +3483,33 @@
     <w:semiHidden/>
     <w:rsid w:val="00996999"/>
     <w:rPr>
+      <w:sz w:val="18"/>
+      <w:szCs w:val="18"/>
+    </w:rPr>
+  </w:style>
+  <w:style w:type="paragraph" w:styleId="a5">
+    <w:name w:val="Document Map"/>
+    <w:basedOn w:val="a"/>
+    <w:link w:val="Char1"/>
+    <w:uiPriority w:val="99"/>
+    <w:semiHidden/>
+    <w:unhideWhenUsed/>
+    <w:rsid w:val="002C41F4"/>
+    <w:rPr>
+      <w:rFonts w:ascii="宋体" w:eastAsia="宋体"/>
+      <w:sz w:val="18"/>
+      <w:szCs w:val="18"/>
+    </w:rPr>
+  </w:style>
+  <w:style w:type="character" w:customStyle="1" w:styleId="Char1">
+    <w:name w:val="文档结构图 Char"/>
+    <w:basedOn w:val="a0"/>
+    <w:link w:val="a5"/>
+    <w:uiPriority w:val="99"/>
+    <w:semiHidden/>
+    <w:rsid w:val="002C41F4"/>
+    <w:rPr>
+      <w:rFonts w:ascii="宋体" w:eastAsia="宋体"/>
       <w:sz w:val="18"/>
       <w:szCs w:val="18"/>
     </w:rPr>

--- a/xmlbuilder/doc/XMLBuilder使用手册.docx
+++ b/xmlbuilder/doc/XMLBuilder使用手册.docx
@@ -937,7 +937,16 @@
           <w:kern w:val="0"/>
           <w:szCs w:val="21"/>
         </w:rPr>
-        <w:t>memobjects_0</w:t>
+        <w:t>memobject</w:t>
+      </w:r>
+      <w:r>
+        <w:rPr>
+          <w:rFonts w:ascii="Consolas" w:hAnsi="Consolas" w:cs="Consolas"/>
+          <w:color w:val="3F7F7F"/>
+          <w:kern w:val="0"/>
+          <w:szCs w:val="21"/>
+        </w:rPr>
+        <w:t>_0</w:t>
       </w:r>
       <w:r>
         <w:rPr>
@@ -1262,7 +1271,16 @@
           <w:kern w:val="0"/>
           <w:szCs w:val="21"/>
         </w:rPr>
-        <w:t>memobjects_0</w:t>
+        <w:t>memobject</w:t>
+      </w:r>
+      <w:r>
+        <w:rPr>
+          <w:rFonts w:ascii="Consolas" w:hAnsi="Consolas" w:cs="Consolas"/>
+          <w:color w:val="3F7F7F"/>
+          <w:kern w:val="0"/>
+          <w:szCs w:val="21"/>
+        </w:rPr>
+        <w:t>_0</w:t>
       </w:r>
       <w:r>
         <w:rPr>
@@ -1954,7 +1972,6 @@
           <w:sz w:val="28"/>
           <w:szCs w:val="28"/>
         </w:rPr>
-        <w:lastRenderedPageBreak/>
         <w:tab/>
         <w:t xml:space="preserve">   1</w:t>
       </w:r>
@@ -2103,7 +2120,27 @@
           <w:sz w:val="28"/>
           <w:szCs w:val="28"/>
         </w:rPr>
-        <w:t>，节点文本值，其值为数据实例的属性名。如果数据实例该属性返回的是数据集，程序在生成</w:t>
+        <w:t>，节点文本值，其值为数据实例的属性名。如果数据实例该属性返回的是数据集</w:t>
+      </w:r>
+      <w:r>
+        <w:rPr>
+          <w:rFonts w:ascii="Consolas" w:hAnsi="Consolas" w:cs="Consolas" w:hint="eastAsia"/>
+          <w:color w:val="3F5FBF"/>
+          <w:kern w:val="0"/>
+          <w:sz w:val="28"/>
+          <w:szCs w:val="28"/>
+        </w:rPr>
+        <w:t>（数组或集合）</w:t>
+      </w:r>
+      <w:r>
+        <w:rPr>
+          <w:rFonts w:ascii="Consolas" w:hAnsi="Consolas" w:cs="Consolas"/>
+          <w:color w:val="3F5FBF"/>
+          <w:kern w:val="0"/>
+          <w:sz w:val="28"/>
+          <w:szCs w:val="28"/>
+        </w:rPr>
+        <w:t>，程序在生成</w:t>
       </w:r>
       <w:r>
         <w:rPr>
@@ -2329,7 +2366,7 @@
           <w:sz w:val="28"/>
           <w:szCs w:val="28"/>
         </w:rPr>
-        <w:t>memobjects</w:t>
+        <w:t>memobject</w:t>
       </w:r>
       <w:proofErr w:type="spellEnd"/>
       <w:r>
@@ -2525,7 +2562,7 @@
           <w:sz w:val="28"/>
           <w:szCs w:val="28"/>
         </w:rPr>
-        <w:t>memobjects</w:t>
+        <w:t>memobject</w:t>
       </w:r>
       <w:proofErr w:type="spellEnd"/>
       <w:r>
@@ -2567,7 +2604,7 @@
           <w:sz w:val="28"/>
           <w:szCs w:val="28"/>
         </w:rPr>
-        <w:t>memobjects</w:t>
+        <w:t>memobject</w:t>
       </w:r>
       <w:proofErr w:type="spellEnd"/>
       <w:r>
@@ -2634,225 +2671,37 @@
           <w:szCs w:val="28"/>
         </w:rPr>
         <w:tab/>
-        <w:t xml:space="preserve">   2</w:t>
-      </w:r>
-      <w:r>
-        <w:rPr>
-          <w:rFonts w:ascii="Consolas" w:hAnsi="Consolas" w:cs="Consolas"/>
-          <w:color w:val="3F5FBF"/>
-          <w:kern w:val="0"/>
-          <w:sz w:val="28"/>
-          <w:szCs w:val="28"/>
-        </w:rPr>
-        <w:t>）</w:t>
-      </w:r>
-      <w:proofErr w:type="spellStart"/>
-      <w:r>
-        <w:rPr>
-          <w:rFonts w:ascii="Consolas" w:hAnsi="Consolas" w:cs="Consolas"/>
-          <w:color w:val="3F5FBF"/>
-          <w:kern w:val="0"/>
-          <w:sz w:val="28"/>
-          <w:szCs w:val="28"/>
-        </w:rPr>
-        <w:t>memobject</w:t>
-      </w:r>
-      <w:proofErr w:type="spellEnd"/>
-      <w:r>
-        <w:rPr>
-          <w:rFonts w:ascii="Consolas" w:hAnsi="Consolas" w:cs="Consolas"/>
-          <w:color w:val="3F5FBF"/>
-          <w:kern w:val="0"/>
-          <w:sz w:val="28"/>
-          <w:szCs w:val="28"/>
-        </w:rPr>
-        <w:t>_*</w:t>
-      </w:r>
-      <w:r>
-        <w:rPr>
-          <w:rFonts w:ascii="Consolas" w:hAnsi="Consolas" w:cs="Consolas"/>
-          <w:color w:val="3F5FBF"/>
-          <w:kern w:val="0"/>
-          <w:sz w:val="28"/>
-          <w:szCs w:val="28"/>
-        </w:rPr>
-        <w:t>，</w:t>
-      </w:r>
-      <w:r>
-        <w:rPr>
-          <w:rFonts w:ascii="Consolas" w:hAnsi="Consolas" w:cs="Consolas"/>
-          <w:color w:val="3F5FBF"/>
-          <w:kern w:val="0"/>
-          <w:sz w:val="28"/>
-          <w:szCs w:val="28"/>
-        </w:rPr>
-        <w:t>*</w:t>
-      </w:r>
-      <w:r>
-        <w:rPr>
-          <w:rFonts w:ascii="Consolas" w:hAnsi="Consolas" w:cs="Consolas"/>
-          <w:color w:val="3F5FBF"/>
-          <w:kern w:val="0"/>
-          <w:sz w:val="28"/>
-          <w:szCs w:val="28"/>
-        </w:rPr>
-        <w:t>代表节点名称，对应一个数据实例，属性</w:t>
-      </w:r>
-      <w:proofErr w:type="spellStart"/>
-      <w:r>
-        <w:rPr>
-          <w:rFonts w:ascii="Consolas" w:hAnsi="Consolas" w:cs="Consolas"/>
-          <w:color w:val="3F5FBF"/>
-          <w:kern w:val="0"/>
-          <w:sz w:val="28"/>
-          <w:szCs w:val="28"/>
-        </w:rPr>
-        <w:t>object_data</w:t>
-      </w:r>
-      <w:proofErr w:type="spellEnd"/>
-      <w:r>
-        <w:rPr>
-          <w:rFonts w:ascii="Consolas" w:hAnsi="Consolas" w:cs="Consolas" w:hint="eastAsia"/>
-          <w:color w:val="3F5FBF"/>
-          <w:kern w:val="0"/>
-          <w:sz w:val="28"/>
-          <w:szCs w:val="28"/>
-        </w:rPr>
-        <w:t>、</w:t>
-      </w:r>
-      <w:r>
-        <w:rPr>
-          <w:rFonts w:ascii="Consolas" w:hAnsi="Consolas" w:cs="Consolas"/>
-          <w:color w:val="3F5FBF"/>
-          <w:kern w:val="0"/>
-          <w:sz w:val="28"/>
-          <w:szCs w:val="28"/>
-        </w:rPr>
-        <w:t>attribute_*</w:t>
-      </w:r>
-      <w:r>
-        <w:rPr>
-          <w:rFonts w:ascii="Consolas" w:hAnsi="Consolas" w:cs="Consolas" w:hint="eastAsia"/>
-          <w:color w:val="3F5FBF"/>
-          <w:kern w:val="0"/>
-          <w:sz w:val="28"/>
-          <w:szCs w:val="28"/>
-        </w:rPr>
-        <w:t>的</w:t>
-      </w:r>
-      <w:r>
-        <w:rPr>
-          <w:rFonts w:ascii="Consolas" w:hAnsi="Consolas" w:cs="Consolas"/>
-          <w:color w:val="3F5FBF"/>
-          <w:kern w:val="0"/>
-          <w:sz w:val="28"/>
-          <w:szCs w:val="28"/>
-        </w:rPr>
-        <w:t>值为</w:t>
-      </w:r>
-      <w:r>
-        <w:rPr>
-          <w:rFonts w:ascii="Consolas" w:hAnsi="Consolas" w:cs="Consolas"/>
-          <w:color w:val="3F5FBF"/>
-          <w:kern w:val="0"/>
-          <w:sz w:val="28"/>
-          <w:szCs w:val="28"/>
-        </w:rPr>
-        <w:t>object_</w:t>
-      </w:r>
-      <w:r>
-        <w:rPr>
-          <w:rFonts w:ascii="Consolas" w:hAnsi="Consolas" w:cs="Consolas" w:hint="eastAsia"/>
-          <w:color w:val="3F5FBF"/>
-          <w:kern w:val="0"/>
-          <w:sz w:val="28"/>
-          <w:szCs w:val="28"/>
-        </w:rPr>
-        <w:t>*</w:t>
-      </w:r>
-      <w:r>
-        <w:rPr>
-          <w:rFonts w:ascii="Consolas" w:hAnsi="Consolas" w:cs="Consolas"/>
-          <w:color w:val="3F5FBF"/>
-          <w:kern w:val="0"/>
-          <w:sz w:val="28"/>
-          <w:szCs w:val="28"/>
-        </w:rPr>
-        <w:t>对应数据实例的属性名。</w:t>
-      </w:r>
-      <w:r>
-        <w:rPr>
-          <w:rFonts w:ascii="Consolas" w:hAnsi="Consolas" w:cs="Consolas"/>
-          <w:color w:val="3F5FBF"/>
-          <w:kern w:val="0"/>
-          <w:sz w:val="28"/>
-          <w:szCs w:val="28"/>
-        </w:rPr>
-        <w:t>属性</w:t>
-      </w:r>
-      <w:proofErr w:type="spellStart"/>
-      <w:r>
-        <w:rPr>
-          <w:rFonts w:ascii="Consolas" w:hAnsi="Consolas" w:cs="Consolas"/>
-          <w:color w:val="3F5FBF"/>
-          <w:kern w:val="0"/>
-          <w:sz w:val="28"/>
-          <w:szCs w:val="28"/>
-        </w:rPr>
-        <w:t>object_data</w:t>
-      </w:r>
-      <w:proofErr w:type="spellEnd"/>
-      <w:r>
-        <w:rPr>
-          <w:rFonts w:ascii="Consolas" w:hAnsi="Consolas" w:cs="Consolas" w:hint="eastAsia"/>
-          <w:color w:val="3F5FBF"/>
-          <w:kern w:val="0"/>
-          <w:sz w:val="28"/>
-          <w:szCs w:val="28"/>
-        </w:rPr>
-        <w:t>的</w:t>
-      </w:r>
-      <w:r>
-        <w:rPr>
-          <w:rFonts w:ascii="Consolas" w:hAnsi="Consolas" w:cs="Consolas" w:hint="eastAsia"/>
-          <w:color w:val="3F5FBF"/>
-          <w:kern w:val="0"/>
-          <w:sz w:val="28"/>
-          <w:szCs w:val="28"/>
-        </w:rPr>
-        <w:t>返回值为</w:t>
-      </w:r>
-      <w:proofErr w:type="spellStart"/>
-      <w:r>
-        <w:rPr>
-          <w:rFonts w:ascii="Consolas" w:hAnsi="Consolas" w:cs="Consolas"/>
-          <w:color w:val="3F5FBF"/>
-          <w:kern w:val="0"/>
-          <w:sz w:val="28"/>
-          <w:szCs w:val="28"/>
-        </w:rPr>
-        <w:t>memobject</w:t>
-      </w:r>
-      <w:proofErr w:type="spellEnd"/>
-      <w:r>
-        <w:rPr>
-          <w:rFonts w:ascii="Consolas" w:hAnsi="Consolas" w:cs="Consolas"/>
-          <w:color w:val="3F5FBF"/>
-          <w:kern w:val="0"/>
-          <w:sz w:val="28"/>
-          <w:szCs w:val="28"/>
-        </w:rPr>
-        <w:t>_*</w:t>
-      </w:r>
-      <w:r>
-        <w:rPr>
-          <w:rFonts w:ascii="Consolas" w:hAnsi="Consolas" w:cs="Consolas" w:hint="eastAsia"/>
-          <w:color w:val="3F5FBF"/>
-          <w:kern w:val="0"/>
-          <w:sz w:val="28"/>
-          <w:szCs w:val="28"/>
-        </w:rPr>
-        <w:t>对应的数据实例。</w:t>
+        <w:t xml:space="preserve">   </w:t>
+      </w:r>
+      <w:r>
+        <w:rPr>
+          <w:rFonts w:ascii="Consolas" w:hAnsi="Consolas" w:cs="Consolas" w:hint="eastAsia"/>
+          <w:color w:val="3F5FBF"/>
+          <w:kern w:val="0"/>
+          <w:sz w:val="28"/>
+          <w:szCs w:val="28"/>
+        </w:rPr>
+        <w:t>2</w:t>
+      </w:r>
+      <w:r>
+        <w:rPr>
+          <w:rFonts w:ascii="Consolas" w:hAnsi="Consolas" w:cs="Consolas"/>
+          <w:color w:val="3F5FBF"/>
+          <w:kern w:val="0"/>
+          <w:sz w:val="28"/>
+          <w:szCs w:val="28"/>
+        </w:rPr>
+        <w:t>）其他普通元素</w:t>
+      </w:r>
+      <w:r>
+        <w:rPr>
+          <w:rFonts w:ascii="Consolas" w:hAnsi="Consolas" w:cs="Consolas" w:hint="eastAsia"/>
+          <w:color w:val="3F5FBF"/>
+          <w:kern w:val="0"/>
+          <w:sz w:val="28"/>
+          <w:szCs w:val="28"/>
+        </w:rPr>
+        <w:t>。</w:t>
       </w:r>
     </w:p>
     <w:p>
@@ -2863,7 +2712,6 @@
         <w:jc w:val="left"/>
         <w:rPr>
           <w:rFonts w:ascii="Consolas" w:hAnsi="Consolas" w:cs="Consolas"/>
-          <w:color w:val="3F5FBF"/>
           <w:kern w:val="0"/>
           <w:sz w:val="28"/>
           <w:szCs w:val="28"/>
@@ -2871,14 +2719,23 @@
       </w:pPr>
       <w:r>
         <w:rPr>
-          <w:rFonts w:ascii="Consolas" w:hAnsi="Consolas" w:cs="Consolas"/>
+          <w:rFonts w:ascii="Consolas" w:hAnsi="Consolas" w:cs="Consolas" w:hint="eastAsia"/>
           <w:color w:val="3F5FBF"/>
           <w:kern w:val="0"/>
           <w:sz w:val="28"/>
           <w:szCs w:val="28"/>
         </w:rPr>
         <w:tab/>
-        <w:t xml:space="preserve">   </w:t>
+      </w:r>
+      <w:r>
+        <w:rPr>
+          <w:rFonts w:ascii="Consolas" w:hAnsi="Consolas" w:cs="Consolas" w:hint="eastAsia"/>
+          <w:color w:val="3F5FBF"/>
+          <w:kern w:val="0"/>
+          <w:sz w:val="28"/>
+          <w:szCs w:val="28"/>
+        </w:rPr>
+        <w:tab/>
       </w:r>
       <w:r>
         <w:rPr>
@@ -2892,33 +2749,200 @@
       </w:r>
       <w:r>
         <w:rPr>
-          <w:rFonts w:ascii="Consolas" w:hAnsi="Consolas" w:cs="Consolas"/>
-          <w:color w:val="3F5FBF"/>
-          <w:kern w:val="0"/>
-          <w:sz w:val="28"/>
-          <w:szCs w:val="28"/>
-        </w:rPr>
-        <w:t>）其他普通元素</w:t>
-      </w:r>
-      <w:r>
-        <w:rPr>
-          <w:rFonts w:ascii="Consolas" w:hAnsi="Consolas" w:cs="Consolas" w:hint="eastAsia"/>
-          <w:color w:val="3F5FBF"/>
-          <w:kern w:val="0"/>
-          <w:sz w:val="28"/>
-          <w:szCs w:val="28"/>
-        </w:rPr>
-        <w:t>。</w:t>
+          <w:rFonts w:ascii="Consolas" w:hAnsi="Consolas" w:cs="Consolas" w:hint="eastAsia"/>
+          <w:color w:val="3F5FBF"/>
+          <w:kern w:val="0"/>
+          <w:sz w:val="28"/>
+          <w:szCs w:val="28"/>
+        </w:rPr>
+        <w:t>）</w:t>
+      </w:r>
+      <w:proofErr w:type="spellStart"/>
+      <w:r>
+        <w:rPr>
+          <w:rFonts w:ascii="Consolas" w:hAnsi="Consolas" w:cs="Consolas"/>
+          <w:color w:val="3F5FBF"/>
+          <w:kern w:val="0"/>
+          <w:sz w:val="28"/>
+          <w:szCs w:val="28"/>
+        </w:rPr>
+        <w:t>memobject</w:t>
+      </w:r>
+      <w:proofErr w:type="spellEnd"/>
+      <w:r>
+        <w:rPr>
+          <w:rFonts w:ascii="Consolas" w:hAnsi="Consolas" w:cs="Consolas"/>
+          <w:color w:val="3F5FBF"/>
+          <w:kern w:val="0"/>
+          <w:sz w:val="28"/>
+          <w:szCs w:val="28"/>
+        </w:rPr>
+        <w:t>_*</w:t>
+      </w:r>
+      <w:r>
+        <w:rPr>
+          <w:rFonts w:ascii="Consolas" w:hAnsi="Consolas" w:cs="Consolas" w:hint="eastAsia"/>
+          <w:color w:val="3F5FBF"/>
+          <w:kern w:val="0"/>
+          <w:sz w:val="28"/>
+          <w:szCs w:val="28"/>
+        </w:rPr>
+        <w:t>节点和</w:t>
+      </w:r>
+      <w:proofErr w:type="spellStart"/>
+      <w:r>
+        <w:rPr>
+          <w:rFonts w:ascii="Consolas" w:hAnsi="Consolas" w:cs="Consolas"/>
+          <w:color w:val="3F5FBF"/>
+          <w:kern w:val="0"/>
+          <w:sz w:val="28"/>
+          <w:szCs w:val="28"/>
+        </w:rPr>
+        <w:t>memobject</w:t>
+      </w:r>
+      <w:proofErr w:type="spellEnd"/>
+      <w:r>
+        <w:rPr>
+          <w:rFonts w:ascii="Consolas" w:hAnsi="Consolas" w:cs="Consolas"/>
+          <w:color w:val="3F5FBF"/>
+          <w:kern w:val="0"/>
+          <w:sz w:val="28"/>
+          <w:szCs w:val="28"/>
+        </w:rPr>
+        <w:t>_*</w:t>
+      </w:r>
+      <w:r>
+        <w:rPr>
+          <w:rFonts w:ascii="Consolas" w:hAnsi="Consolas" w:cs="Consolas" w:hint="eastAsia"/>
+          <w:color w:val="3F5FBF"/>
+          <w:kern w:val="0"/>
+          <w:sz w:val="28"/>
+          <w:szCs w:val="28"/>
+        </w:rPr>
+        <w:t>节点也可以包含子元素：</w:t>
+      </w:r>
+      <w:proofErr w:type="spellStart"/>
+      <w:r>
+        <w:rPr>
+          <w:rFonts w:ascii="Consolas" w:hAnsi="Consolas" w:cs="Consolas"/>
+          <w:color w:val="3F5FBF"/>
+          <w:kern w:val="0"/>
+          <w:sz w:val="28"/>
+          <w:szCs w:val="28"/>
+        </w:rPr>
+        <w:t>memobject</w:t>
+      </w:r>
+      <w:proofErr w:type="spellEnd"/>
+      <w:r>
+        <w:rPr>
+          <w:rFonts w:ascii="Consolas" w:hAnsi="Consolas" w:cs="Consolas"/>
+          <w:color w:val="3F5FBF"/>
+          <w:kern w:val="0"/>
+          <w:sz w:val="28"/>
+          <w:szCs w:val="28"/>
+        </w:rPr>
+        <w:t>_*</w:t>
+      </w:r>
+      <w:r>
+        <w:rPr>
+          <w:rFonts w:ascii="Consolas" w:hAnsi="Consolas" w:cs="Consolas" w:hint="eastAsia"/>
+          <w:color w:val="3F5FBF"/>
+          <w:kern w:val="0"/>
+          <w:sz w:val="28"/>
+          <w:szCs w:val="28"/>
+        </w:rPr>
+        <w:t>或</w:t>
+      </w:r>
+      <w:proofErr w:type="spellStart"/>
+      <w:r>
+        <w:rPr>
+          <w:rFonts w:ascii="Consolas" w:hAnsi="Consolas" w:cs="Consolas"/>
+          <w:color w:val="3F5FBF"/>
+          <w:kern w:val="0"/>
+          <w:sz w:val="28"/>
+          <w:szCs w:val="28"/>
+        </w:rPr>
+        <w:t>memobject</w:t>
+      </w:r>
+      <w:proofErr w:type="spellEnd"/>
+      <w:r>
+        <w:rPr>
+          <w:rFonts w:ascii="Consolas" w:hAnsi="Consolas" w:cs="Consolas"/>
+          <w:color w:val="3F5FBF"/>
+          <w:kern w:val="0"/>
+          <w:sz w:val="28"/>
+          <w:szCs w:val="28"/>
+        </w:rPr>
+        <w:t>_*</w:t>
+      </w:r>
+      <w:r>
+        <w:rPr>
+          <w:rFonts w:ascii="Consolas" w:hAnsi="Consolas" w:cs="Consolas" w:hint="eastAsia"/>
+          <w:color w:val="3F5FBF"/>
+          <w:kern w:val="0"/>
+          <w:sz w:val="28"/>
+          <w:szCs w:val="28"/>
+        </w:rPr>
+        <w:t>或其他普通元素，这些子元素及</w:t>
+      </w:r>
+      <w:r>
+        <w:rPr>
+          <w:rFonts w:ascii="Consolas" w:hAnsi="Consolas" w:cs="Consolas" w:hint="eastAsia"/>
+          <w:color w:val="3F5FBF"/>
+          <w:kern w:val="0"/>
+          <w:sz w:val="28"/>
+          <w:szCs w:val="28"/>
+        </w:rPr>
+        <w:t>其</w:t>
+      </w:r>
+      <w:r>
+        <w:rPr>
+          <w:rFonts w:ascii="Consolas" w:hAnsi="Consolas" w:cs="Consolas" w:hint="eastAsia"/>
+          <w:color w:val="3F5FBF"/>
+          <w:kern w:val="0"/>
+          <w:sz w:val="28"/>
+          <w:szCs w:val="28"/>
+        </w:rPr>
+        <w:t>对象</w:t>
+      </w:r>
+      <w:r>
+        <w:rPr>
+          <w:rFonts w:ascii="Consolas" w:hAnsi="Consolas" w:cs="Consolas" w:hint="eastAsia"/>
+          <w:color w:val="3F5FBF"/>
+          <w:kern w:val="0"/>
+          <w:sz w:val="28"/>
+          <w:szCs w:val="28"/>
+        </w:rPr>
+        <w:t>属性对应的数据实例是父节点</w:t>
+      </w:r>
+      <w:proofErr w:type="spellStart"/>
+      <w:r>
+        <w:rPr>
+          <w:rFonts w:ascii="Consolas" w:hAnsi="Consolas" w:cs="Consolas"/>
+          <w:color w:val="3F5FBF"/>
+          <w:kern w:val="0"/>
+          <w:sz w:val="28"/>
+          <w:szCs w:val="28"/>
+        </w:rPr>
+        <w:t>object_data</w:t>
+      </w:r>
+      <w:proofErr w:type="spellEnd"/>
+      <w:r>
+        <w:rPr>
+          <w:rFonts w:ascii="Consolas" w:hAnsi="Consolas" w:cs="Consolas" w:hint="eastAsia"/>
+          <w:color w:val="3F5FBF"/>
+          <w:kern w:val="0"/>
+          <w:sz w:val="28"/>
+          <w:szCs w:val="28"/>
+        </w:rPr>
+        <w:t>属性返回的数据实例。</w:t>
       </w:r>
     </w:p>
     <w:p>
       <w:pPr>
-        <w:autoSpaceDE w:val="0"/>
-        <w:autoSpaceDN w:val="0"/>
-        <w:adjustRightInd w:val="0"/>
-        <w:jc w:val="left"/>
-        <w:rPr>
-          <w:rFonts w:ascii="Consolas" w:hAnsi="Consolas" w:cs="Consolas"/>
+        <w:rPr>
+          <w:rFonts w:ascii="Consolas" w:hAnsi="Consolas" w:cs="Consolas"/>
+          <w:color w:val="3F5FBF"/>
           <w:kern w:val="0"/>
           <w:sz w:val="28"/>
           <w:szCs w:val="28"/>
@@ -2926,235 +2950,12 @@
       </w:pPr>
       <w:r>
         <w:rPr>
-          <w:rFonts w:ascii="Consolas" w:hAnsi="Consolas" w:cs="Consolas" w:hint="eastAsia"/>
-          <w:color w:val="3F5FBF"/>
-          <w:kern w:val="0"/>
-          <w:sz w:val="28"/>
-          <w:szCs w:val="28"/>
-        </w:rPr>
-        <w:tab/>
-      </w:r>
-      <w:r>
-        <w:rPr>
-          <w:rFonts w:ascii="Consolas" w:hAnsi="Consolas" w:cs="Consolas" w:hint="eastAsia"/>
-          <w:color w:val="3F5FBF"/>
-          <w:kern w:val="0"/>
-          <w:sz w:val="28"/>
-          <w:szCs w:val="28"/>
-        </w:rPr>
-        <w:tab/>
-        <w:t>4</w:t>
-      </w:r>
-      <w:r>
-        <w:rPr>
-          <w:rFonts w:ascii="Consolas" w:hAnsi="Consolas" w:cs="Consolas" w:hint="eastAsia"/>
-          <w:color w:val="3F5FBF"/>
-          <w:kern w:val="0"/>
-          <w:sz w:val="28"/>
-          <w:szCs w:val="28"/>
-        </w:rPr>
-        <w:t>）</w:t>
-      </w:r>
-      <w:proofErr w:type="spellStart"/>
-      <w:r>
-        <w:rPr>
-          <w:rFonts w:ascii="Consolas" w:hAnsi="Consolas" w:cs="Consolas"/>
-          <w:color w:val="3F5FBF"/>
-          <w:kern w:val="0"/>
-          <w:sz w:val="28"/>
-          <w:szCs w:val="28"/>
-        </w:rPr>
-        <w:t>memobjects</w:t>
-      </w:r>
-      <w:proofErr w:type="spellEnd"/>
-      <w:r>
-        <w:rPr>
-          <w:rFonts w:ascii="Consolas" w:hAnsi="Consolas" w:cs="Consolas"/>
-          <w:color w:val="3F5FBF"/>
-          <w:kern w:val="0"/>
-          <w:sz w:val="28"/>
-          <w:szCs w:val="28"/>
-        </w:rPr>
-        <w:t>_*</w:t>
-      </w:r>
-      <w:r>
-        <w:rPr>
-          <w:rFonts w:ascii="Consolas" w:hAnsi="Consolas" w:cs="Consolas" w:hint="eastAsia"/>
-          <w:color w:val="3F5FBF"/>
-          <w:kern w:val="0"/>
-          <w:sz w:val="28"/>
-          <w:szCs w:val="28"/>
-        </w:rPr>
-        <w:t>节点和</w:t>
-      </w:r>
-      <w:proofErr w:type="spellStart"/>
-      <w:r>
-        <w:rPr>
-          <w:rFonts w:ascii="Consolas" w:hAnsi="Consolas" w:cs="Consolas"/>
-          <w:color w:val="3F5FBF"/>
-          <w:kern w:val="0"/>
-          <w:sz w:val="28"/>
-          <w:szCs w:val="28"/>
-        </w:rPr>
-        <w:t>memobject</w:t>
-      </w:r>
-      <w:proofErr w:type="spellEnd"/>
-      <w:r>
-        <w:rPr>
-          <w:rFonts w:ascii="Consolas" w:hAnsi="Consolas" w:cs="Consolas"/>
-          <w:color w:val="3F5FBF"/>
-          <w:kern w:val="0"/>
-          <w:sz w:val="28"/>
-          <w:szCs w:val="28"/>
-        </w:rPr>
-        <w:t>_*</w:t>
-      </w:r>
-      <w:r>
-        <w:rPr>
-          <w:rFonts w:ascii="Consolas" w:hAnsi="Consolas" w:cs="Consolas" w:hint="eastAsia"/>
-          <w:color w:val="3F5FBF"/>
-          <w:kern w:val="0"/>
-          <w:sz w:val="28"/>
-          <w:szCs w:val="28"/>
-        </w:rPr>
-        <w:t>节点也可以包含子元素：</w:t>
-      </w:r>
-      <w:proofErr w:type="spellStart"/>
-      <w:r>
-        <w:rPr>
-          <w:rFonts w:ascii="Consolas" w:hAnsi="Consolas" w:cs="Consolas"/>
-          <w:color w:val="3F5FBF"/>
-          <w:kern w:val="0"/>
-          <w:sz w:val="28"/>
-          <w:szCs w:val="28"/>
-        </w:rPr>
-        <w:t>memobjects</w:t>
-      </w:r>
-      <w:proofErr w:type="spellEnd"/>
-      <w:r>
-        <w:rPr>
-          <w:rFonts w:ascii="Consolas" w:hAnsi="Consolas" w:cs="Consolas"/>
-          <w:color w:val="3F5FBF"/>
-          <w:kern w:val="0"/>
-          <w:sz w:val="28"/>
-          <w:szCs w:val="28"/>
-        </w:rPr>
-        <w:t>_*</w:t>
-      </w:r>
-      <w:r>
-        <w:rPr>
-          <w:rFonts w:ascii="Consolas" w:hAnsi="Consolas" w:cs="Consolas" w:hint="eastAsia"/>
-          <w:color w:val="3F5FBF"/>
-          <w:kern w:val="0"/>
-          <w:sz w:val="28"/>
-          <w:szCs w:val="28"/>
-        </w:rPr>
-        <w:t>或</w:t>
-      </w:r>
-      <w:proofErr w:type="spellStart"/>
-      <w:r>
-        <w:rPr>
-          <w:rFonts w:ascii="Consolas" w:hAnsi="Consolas" w:cs="Consolas"/>
-          <w:color w:val="3F5FBF"/>
-          <w:kern w:val="0"/>
-          <w:sz w:val="28"/>
-          <w:szCs w:val="28"/>
-        </w:rPr>
-        <w:t>memobject</w:t>
-      </w:r>
-      <w:proofErr w:type="spellEnd"/>
-      <w:r>
-        <w:rPr>
-          <w:rFonts w:ascii="Consolas" w:hAnsi="Consolas" w:cs="Consolas"/>
-          <w:color w:val="3F5FBF"/>
-          <w:kern w:val="0"/>
-          <w:sz w:val="28"/>
-          <w:szCs w:val="28"/>
-        </w:rPr>
-        <w:t>_*</w:t>
-      </w:r>
-      <w:r>
-        <w:rPr>
-          <w:rFonts w:ascii="Consolas" w:hAnsi="Consolas" w:cs="Consolas" w:hint="eastAsia"/>
-          <w:color w:val="3F5FBF"/>
-          <w:kern w:val="0"/>
-          <w:sz w:val="28"/>
-          <w:szCs w:val="28"/>
-        </w:rPr>
-        <w:t>或其他普通元素，这些子元素及</w:t>
-      </w:r>
-      <w:r>
-        <w:rPr>
-          <w:rFonts w:ascii="Consolas" w:hAnsi="Consolas" w:cs="Consolas" w:hint="eastAsia"/>
-          <w:color w:val="3F5FBF"/>
-          <w:kern w:val="0"/>
-          <w:sz w:val="28"/>
-          <w:szCs w:val="28"/>
-        </w:rPr>
-        <w:t>其</w:t>
-      </w:r>
-      <w:r>
-        <w:rPr>
-          <w:rFonts w:ascii="Consolas" w:hAnsi="Consolas" w:cs="Consolas" w:hint="eastAsia"/>
-          <w:color w:val="3F5FBF"/>
-          <w:kern w:val="0"/>
-          <w:sz w:val="28"/>
-          <w:szCs w:val="28"/>
-        </w:rPr>
-        <w:t>对象</w:t>
-      </w:r>
-      <w:r>
-        <w:rPr>
-          <w:rFonts w:ascii="Consolas" w:hAnsi="Consolas" w:cs="Consolas" w:hint="eastAsia"/>
-          <w:color w:val="3F5FBF"/>
-          <w:kern w:val="0"/>
-          <w:sz w:val="28"/>
-          <w:szCs w:val="28"/>
-        </w:rPr>
-        <w:t>属性对应的数据实例是父节点</w:t>
-      </w:r>
-      <w:proofErr w:type="spellStart"/>
-      <w:r>
-        <w:rPr>
-          <w:rFonts w:ascii="Consolas" w:hAnsi="Consolas" w:cs="Consolas"/>
-          <w:color w:val="3F5FBF"/>
-          <w:kern w:val="0"/>
-          <w:sz w:val="28"/>
-          <w:szCs w:val="28"/>
-        </w:rPr>
-        <w:t>object_data</w:t>
-      </w:r>
-      <w:proofErr w:type="spellEnd"/>
-      <w:r>
-        <w:rPr>
-          <w:rFonts w:ascii="Consolas" w:hAnsi="Consolas" w:cs="Consolas" w:hint="eastAsia"/>
-          <w:color w:val="3F5FBF"/>
-          <w:kern w:val="0"/>
-          <w:sz w:val="28"/>
-          <w:szCs w:val="28"/>
-        </w:rPr>
-        <w:t>属性返回的数据实例。</w:t>
-      </w:r>
-    </w:p>
-    <w:p>
-      <w:pPr>
-        <w:rPr>
-          <w:rFonts w:ascii="Consolas" w:hAnsi="Consolas" w:cs="Consolas"/>
-          <w:color w:val="3F5FBF"/>
-          <w:kern w:val="0"/>
-          <w:sz w:val="28"/>
-          <w:szCs w:val="28"/>
-        </w:rPr>
-      </w:pPr>
-      <w:r>
-        <w:rPr>
-          <w:rFonts w:ascii="Consolas" w:hAnsi="Consolas" w:cs="Consolas"/>
-          <w:color w:val="3F5FBF"/>
-          <w:kern w:val="0"/>
-          <w:sz w:val="28"/>
-          <w:szCs w:val="28"/>
-        </w:rPr>
-        <w:lastRenderedPageBreak/>
+          <w:rFonts w:ascii="Consolas" w:hAnsi="Consolas" w:cs="Consolas"/>
+          <w:color w:val="3F5FBF"/>
+          <w:kern w:val="0"/>
+          <w:sz w:val="28"/>
+          <w:szCs w:val="28"/>
+        </w:rPr>
         <w:tab/>
         <w:t xml:space="preserve">4. </w:t>
       </w:r>
